--- a/Док/Дис (нирм 4).docx
+++ b/Док/Дис (нирм 4).docx
@@ -150,18 +150,28 @@
         <w:jc w:val="center"/>
         <w:textAlignment w:val="auto"/>
         <w:rPr>
+          <w:rFonts w:hint="default" w:eastAsia="Arial"/>
+          <w:sz w:val="28"/>
+          <w:szCs w:val="28"/>
+          <w:lang w:val="ru-RU"/>
+        </w:rPr>
+      </w:pPr>
+      <w:r>
+        <w:rPr>
           <w:rFonts w:eastAsia="Arial"/>
           <w:sz w:val="28"/>
           <w:szCs w:val="28"/>
         </w:rPr>
-      </w:pPr>
-      <w:r>
-        <w:rPr>
-          <w:rFonts w:eastAsia="Arial"/>
-          <w:sz w:val="28"/>
-          <w:szCs w:val="28"/>
-        </w:rPr>
         <w:t>КАЗАХСКИЙ УНИВЕРСИТЕТ ТЕХНОЛОГИИ И БИЗНЕСА</w:t>
+      </w:r>
+      <w:r>
+        <w:rPr>
+          <w:rFonts w:hint="default" w:eastAsia="Arial"/>
+          <w:sz w:val="28"/>
+          <w:szCs w:val="28"/>
+          <w:lang w:val="ru-RU"/>
+        </w:rPr>
+        <w:t xml:space="preserve"> имени К.Кулажанова</w:t>
       </w:r>
     </w:p>
     <w:p>
@@ -1194,8 +1204,6 @@
           <w:szCs w:val="28"/>
         </w:rPr>
       </w:pPr>
-      <w:bookmarkStart w:id="0" w:name="_GoBack"/>
-      <w:bookmarkEnd w:id="0"/>
     </w:p>
     <w:p>
       <w:pPr>
@@ -1326,7 +1334,8 @@
       <w:r>
         <w:rPr>
           <w:rFonts w:eastAsia="Arial"/>
-          <w:b/>
+          <w:b w:val="0"/>
+          <w:bCs/>
           <w:sz w:val="28"/>
           <w:szCs w:val="28"/>
           <w:lang w:val="ru-RU"/>
@@ -1336,17 +1345,19 @@
       <w:r>
         <w:rPr>
           <w:rFonts w:hint="default" w:eastAsia="Arial"/>
-          <w:b/>
-          <w:sz w:val="28"/>
-          <w:szCs w:val="28"/>
-          <w:lang w:val="ru-RU"/>
-        </w:rPr>
-        <w:t xml:space="preserve"> </w:t>
+          <w:b w:val="0"/>
+          <w:bCs/>
+          <w:sz w:val="28"/>
+          <w:szCs w:val="28"/>
+          <w:lang w:val="ru-RU"/>
+        </w:rPr>
+        <w:t xml:space="preserve">, </w:t>
       </w:r>
       <w:r>
         <w:rPr>
           <w:rFonts w:eastAsia="Arial"/>
-          <w:b/>
+          <w:b w:val="0"/>
+          <w:bCs/>
           <w:sz w:val="28"/>
           <w:szCs w:val="28"/>
         </w:rPr>
@@ -1355,7 +1366,8 @@
       <w:r>
         <w:rPr>
           <w:rFonts w:hint="default" w:eastAsia="Arial"/>
-          <w:b/>
+          <w:b w:val="0"/>
+          <w:bCs/>
           <w:sz w:val="28"/>
           <w:szCs w:val="28"/>
           <w:lang w:val="ru-RU"/>
@@ -1387,7 +1399,7 @@
           <w:szCs w:val="28"/>
           <w:lang w:val="kk-KZ"/>
         </w:rPr>
-        <w:t>Содержание</w:t>
+        <w:t>СОДЕРЖАНИЕ</w:t>
       </w:r>
     </w:p>
     <w:p>
@@ -1420,13 +1432,92 @@
       <w:r>
         <w:rPr>
           <w:rFonts w:ascii="Times New Roman" w:hAnsi="Times New Roman" w:eastAsia="SimSun"/>
+          <w:b/>
+          <w:bCs/>
           <w:color w:val="000000"/>
           <w:sz w:val="28"/>
           <w:szCs w:val="28"/>
           <w:lang w:val="kk-KZ"/>
         </w:rPr>
-        <w:t>В</w:t>
-      </w:r>
+        <w:t xml:space="preserve">ВВЕДЕНИЕ </w:t>
+      </w:r>
+    </w:p>
+    <w:p>
+      <w:pPr>
+        <w:ind w:left="0" w:leftChars="0" w:firstLine="0" w:firstLineChars="0"/>
+        <w:jc w:val="both"/>
+        <w:rPr>
+          <w:rFonts w:hint="default" w:ascii="Times New Roman" w:hAnsi="Times New Roman" w:eastAsia="SimSun"/>
+          <w:b w:val="0"/>
+          <w:bCs w:val="0"/>
+          <w:color w:val="000000"/>
+          <w:sz w:val="28"/>
+          <w:szCs w:val="28"/>
+          <w:lang w:val="en-US"/>
+        </w:rPr>
+      </w:pPr>
+      <w:r>
+        <w:rPr>
+          <w:rFonts w:hint="default" w:eastAsia="SimSun"/>
+          <w:b w:val="0"/>
+          <w:bCs w:val="0"/>
+          <w:color w:val="000000"/>
+          <w:sz w:val="28"/>
+          <w:szCs w:val="28"/>
+          <w:lang w:val="en-US"/>
+        </w:rPr>
+        <w:t>1</w:t>
+      </w:r>
+      <w:r>
+        <w:rPr>
+          <w:rFonts w:hint="default" w:eastAsia="SimSun"/>
+          <w:b w:val="0"/>
+          <w:bCs w:val="0"/>
+          <w:color w:val="000000"/>
+          <w:sz w:val="28"/>
+          <w:szCs w:val="28"/>
+          <w:lang w:val="ru-RU"/>
+        </w:rPr>
+        <w:t>.</w:t>
+      </w:r>
+      <w:r>
+        <w:rPr>
+          <w:rFonts w:hint="default" w:eastAsia="SimSun"/>
+          <w:b w:val="0"/>
+          <w:bCs w:val="0"/>
+          <w:color w:val="000000"/>
+          <w:sz w:val="28"/>
+          <w:szCs w:val="28"/>
+          <w:lang w:val="en-US"/>
+        </w:rPr>
+        <w:t xml:space="preserve"> </w:t>
+      </w:r>
+      <w:r>
+        <w:rPr>
+          <w:rFonts w:hint="default" w:ascii="Times New Roman" w:hAnsi="Times New Roman" w:cs="Times New Roman"/>
+          <w:b/>
+          <w:bCs/>
+          <w:sz w:val="28"/>
+          <w:szCs w:val="28"/>
+          <w:lang w:val="ru-RU"/>
+        </w:rPr>
+        <w:t>АВТОМАТИЗАЦИЯ ТЕХНИКИ БЕЗОПАСНОСТИ</w:t>
+      </w:r>
+    </w:p>
+    <w:p>
+      <w:pPr>
+        <w:ind w:left="0" w:leftChars="0" w:firstLine="0" w:firstLineChars="0"/>
+        <w:jc w:val="both"/>
+        <w:rPr>
+          <w:rFonts w:hint="default" w:ascii="Times New Roman" w:hAnsi="Times New Roman" w:eastAsia="SimSun"/>
+          <w:b w:val="0"/>
+          <w:bCs w:val="0"/>
+          <w:color w:val="000000"/>
+          <w:sz w:val="28"/>
+          <w:szCs w:val="28"/>
+          <w:lang w:val="en-US"/>
+        </w:rPr>
+      </w:pPr>
       <w:r>
         <w:rPr>
           <w:rFonts w:ascii="Times New Roman" w:hAnsi="Times New Roman" w:eastAsia="SimSun"/>
@@ -1437,7 +1528,54 @@
           <w:szCs w:val="28"/>
           <w:lang w:val="kk-KZ"/>
         </w:rPr>
-        <w:t xml:space="preserve">ведение </w:t>
+        <w:t>1.</w:t>
+      </w:r>
+      <w:r>
+        <w:rPr>
+          <w:rFonts w:hint="default" w:eastAsia="SimSun"/>
+          <w:b w:val="0"/>
+          <w:bCs w:val="0"/>
+          <w:color w:val="000000"/>
+          <w:sz w:val="28"/>
+          <w:szCs w:val="28"/>
+          <w:lang w:val="en-US"/>
+        </w:rPr>
+        <w:t>1</w:t>
+      </w:r>
+      <w:r>
+        <w:rPr>
+          <w:rFonts w:hint="default" w:eastAsia="SimSun"/>
+          <w:b w:val="0"/>
+          <w:bCs w:val="0"/>
+          <w:color w:val="000000"/>
+          <w:sz w:val="28"/>
+          <w:szCs w:val="28"/>
+          <w:lang w:val="ru-RU"/>
+        </w:rPr>
+        <w:t>.</w:t>
+      </w:r>
+      <w:r>
+        <w:rPr>
+          <w:rFonts w:hint="default" w:eastAsia="SimSun"/>
+          <w:b w:val="0"/>
+          <w:bCs w:val="0"/>
+          <w:color w:val="000000"/>
+          <w:sz w:val="28"/>
+          <w:szCs w:val="28"/>
+          <w:lang w:val="en-US"/>
+        </w:rPr>
+        <w:t xml:space="preserve"> </w:t>
+      </w:r>
+      <w:r>
+        <w:rPr>
+          <w:rFonts w:hint="default" w:ascii="Times New Roman" w:hAnsi="Times New Roman" w:cs="Times New Roman"/>
+          <w:b w:val="0"/>
+          <w:bCs w:val="0"/>
+          <w:sz w:val="28"/>
+          <w:szCs w:val="28"/>
+          <w:lang w:val="ru-RU"/>
+        </w:rPr>
+        <w:t>Требования к СУОТ</w:t>
       </w:r>
     </w:p>
     <w:p>
@@ -1456,15 +1594,27 @@
       </w:pPr>
       <w:r>
         <w:rPr>
+          <w:rFonts w:ascii="Times New Roman" w:hAnsi="Times New Roman" w:eastAsia="SimSun"/>
+          <w:b w:val="0"/>
+          <w:bCs w:val="0"/>
+          <w:color w:val="000000"/>
+          <w:sz w:val="28"/>
+          <w:szCs w:val="28"/>
+          <w:lang w:val="kk-KZ"/>
+        </w:rPr>
+        <w:t>1.2</w:t>
+      </w:r>
+      <w:r>
+        <w:rPr>
           <w:rFonts w:hint="default" w:eastAsia="SimSun"/>
           <w:b w:val="0"/>
           <w:bCs w:val="0"/>
           <w:color w:val="000000"/>
           <w:sz w:val="28"/>
           <w:szCs w:val="28"/>
-          <w:lang w:val="en-US"/>
-        </w:rPr>
-        <w:t>1</w:t>
+          <w:lang w:val="ru-RU"/>
+        </w:rPr>
+        <w:t>.</w:t>
       </w:r>
       <w:r>
         <w:rPr>
@@ -1474,9 +1624,47 @@
           <w:color w:val="000000"/>
           <w:sz w:val="28"/>
           <w:szCs w:val="28"/>
-          <w:lang w:val="ru-RU"/>
-        </w:rPr>
-        <w:t>.</w:t>
+          <w:lang w:val="en-US"/>
+        </w:rPr>
+        <w:t xml:space="preserve"> </w:t>
+      </w:r>
+      <w:r>
+        <w:rPr>
+          <w:rFonts w:hint="default" w:ascii="Times New Roman" w:hAnsi="Times New Roman" w:cs="Times New Roman"/>
+          <w:b w:val="0"/>
+          <w:bCs w:val="0"/>
+          <w:sz w:val="28"/>
+          <w:szCs w:val="28"/>
+          <w:lang w:val="ru-RU"/>
+        </w:rPr>
+        <w:t>Создание электронного журнала по технике безопасности</w:t>
+      </w:r>
+    </w:p>
+    <w:p>
+      <w:pPr>
+        <w:ind w:left="0" w:leftChars="0" w:firstLine="0" w:firstLineChars="0"/>
+        <w:jc w:val="both"/>
+        <w:rPr>
+          <w:rFonts w:hint="default" w:ascii="Times New Roman" w:hAnsi="Times New Roman" w:eastAsia="SimSun"/>
+          <w:b w:val="0"/>
+          <w:bCs w:val="0"/>
+          <w:color w:val="000000"/>
+          <w:sz w:val="28"/>
+          <w:szCs w:val="28"/>
+          <w:lang w:val="en-US"/>
+        </w:rPr>
+      </w:pPr>
+      <w:r>
+        <w:rPr>
+          <w:rFonts w:ascii="Times New Roman" w:hAnsi="Times New Roman" w:eastAsia="SimSun"/>
+          <w:b w:val="0"/>
+          <w:bCs w:val="0"/>
+          <w:color w:val="000000"/>
+          <w:sz w:val="28"/>
+          <w:szCs w:val="28"/>
+          <w:lang w:val="kk-KZ"/>
+        </w:rPr>
+        <w:t>1</w:t>
       </w:r>
       <w:r>
         <w:rPr>
@@ -1488,18 +1676,93 @@
           <w:szCs w:val="28"/>
           <w:lang w:val="en-US"/>
         </w:rPr>
-        <w:t xml:space="preserve"> </w:t>
-      </w:r>
-      <w:r>
-        <w:rPr>
-          <w:rFonts w:hint="default" w:ascii="Times New Roman" w:hAnsi="Times New Roman" w:cs="Times New Roman"/>
+        <w:t>.3</w:t>
+      </w:r>
+      <w:r>
+        <w:rPr>
+          <w:rFonts w:hint="default" w:eastAsia="SimSun"/>
           <w:b w:val="0"/>
           <w:bCs w:val="0"/>
-          <w:sz w:val="28"/>
-          <w:szCs w:val="28"/>
-          <w:lang w:val="ru-RU"/>
-        </w:rPr>
-        <w:t>Автоматизация техники безопасности</w:t>
+          <w:color w:val="000000"/>
+          <w:sz w:val="28"/>
+          <w:szCs w:val="28"/>
+          <w:lang w:val="ru-RU"/>
+        </w:rPr>
+        <w:t>.</w:t>
+      </w:r>
+      <w:r>
+        <w:rPr>
+          <w:rFonts w:hint="default" w:eastAsia="SimSun"/>
+          <w:b w:val="0"/>
+          <w:bCs w:val="0"/>
+          <w:color w:val="000000"/>
+          <w:sz w:val="28"/>
+          <w:szCs w:val="28"/>
+          <w:lang w:val="en-US"/>
+        </w:rPr>
+        <w:t xml:space="preserve"> </w:t>
+      </w:r>
+      <w:r>
+        <w:rPr>
+          <w:rFonts w:hint="default" w:ascii="Times New Roman" w:hAnsi="Times New Roman" w:cs="Times New Roman"/>
+          <w:b w:val="0"/>
+          <w:bCs w:val="0"/>
+          <w:sz w:val="28"/>
+          <w:szCs w:val="28"/>
+          <w:lang w:val="ru-RU"/>
+        </w:rPr>
+        <w:t>Что требуется в ПО для конкурентоспособности</w:t>
+      </w:r>
+    </w:p>
+    <w:p>
+      <w:pPr>
+        <w:ind w:left="0" w:leftChars="0" w:firstLine="0" w:firstLineChars="0"/>
+        <w:jc w:val="both"/>
+        <w:rPr>
+          <w:rFonts w:hint="default" w:eastAsia="SimSun"/>
+          <w:b w:val="0"/>
+          <w:bCs w:val="0"/>
+          <w:color w:val="000000"/>
+          <w:sz w:val="28"/>
+          <w:szCs w:val="28"/>
+          <w:lang w:val="ru-RU"/>
+        </w:rPr>
+      </w:pPr>
+      <w:r>
+        <w:rPr>
+          <w:rFonts w:ascii="Times New Roman" w:hAnsi="Times New Roman" w:eastAsia="SimSun"/>
+          <w:color w:val="000000"/>
+          <w:sz w:val="28"/>
+          <w:szCs w:val="28"/>
+          <w:lang w:val="kk-KZ"/>
+        </w:rPr>
+        <w:t>2</w:t>
+      </w:r>
+      <w:r>
+        <w:rPr>
+          <w:rFonts w:hint="default" w:eastAsia="SimSun"/>
+          <w:color w:val="000000"/>
+          <w:sz w:val="28"/>
+          <w:szCs w:val="28"/>
+          <w:lang w:val="ru-RU"/>
+        </w:rPr>
+        <w:t xml:space="preserve">. </w:t>
+      </w:r>
+      <w:r>
+        <w:rPr>
+          <w:rFonts w:hint="default" w:ascii="Times New Roman" w:hAnsi="Times New Roman" w:eastAsia="Segoe UI" w:cs="Times New Roman"/>
+          <w:b/>
+          <w:bCs/>
+          <w:i w:val="0"/>
+          <w:iCs w:val="0"/>
+          <w:color w:val="0D0D0D"/>
+          <w:spacing w:val="0"/>
+          <w:sz w:val="28"/>
+          <w:szCs w:val="28"/>
+          <w:shd w:val="clear" w:fill="FFFFFF"/>
+          <w:lang w:val="ru-RU"/>
+        </w:rPr>
+        <w:t>АВТОМАТИЗАЦИЯ УПРАВЛЕНИЯ ЖУРНАЛОМ ТЕХНИЧЕСКОЙ БЕЗОПАСНОСТИ С ИСПОЛЬЗОВАНИЕМ СОВРЕМЕННЫХ ИНФОРМАЦИОННЫХ ТЕХНОЛОГИЙ</w:t>
       </w:r>
     </w:p>
     <w:p>
@@ -1526,7 +1789,7 @@
           <w:szCs w:val="28"/>
           <w:lang w:val="kk-KZ"/>
         </w:rPr>
-        <w:t>1.</w:t>
+        <w:t>2.</w:t>
       </w:r>
       <w:r>
         <w:rPr>
@@ -1566,14 +1829,20 @@
       </w:r>
       <w:r>
         <w:rPr>
-          <w:rFonts w:hint="default" w:ascii="Times New Roman" w:hAnsi="Times New Roman" w:cs="Times New Roman"/>
+          <w:rFonts w:hint="default" w:ascii="Times New Roman" w:hAnsi="Times New Roman" w:eastAsia="Segoe UI" w:cs="Times New Roman"/>
           <w:b w:val="0"/>
           <w:bCs w:val="0"/>
-          <w:sz w:val="28"/>
-          <w:szCs w:val="28"/>
-          <w:lang w:val="ru-RU"/>
-        </w:rPr>
-        <w:t>Требования к СУОТ</w:t>
+          <w:i w:val="0"/>
+          <w:iCs w:val="0"/>
+          <w:caps w:val="0"/>
+          <w:color w:val="0D0D0D"/>
+          <w:spacing w:val="0"/>
+          <w:sz w:val="28"/>
+          <w:szCs w:val="28"/>
+          <w:shd w:val="clear" w:fill="FFFFFF"/>
+          <w:lang w:val="ru-RU"/>
+        </w:rPr>
+        <w:t>Архитектура приложения</w:t>
       </w:r>
     </w:p>
     <w:p>
@@ -1581,7 +1850,7 @@
         <w:ind w:left="0" w:leftChars="0" w:firstLine="0" w:firstLineChars="0"/>
         <w:jc w:val="both"/>
         <w:rPr>
-          <w:rFonts w:hint="default" w:ascii="Times New Roman" w:hAnsi="Times New Roman" w:eastAsia="SimSun"/>
+          <w:rFonts w:hint="default" w:eastAsia="SimSun"/>
           <w:b w:val="0"/>
           <w:bCs w:val="0"/>
           <w:color w:val="000000"/>
@@ -1600,7 +1869,7 @@
           <w:szCs w:val="28"/>
           <w:lang w:val="kk-KZ"/>
         </w:rPr>
-        <w:t>1.2</w:t>
+        <w:t>2.2</w:t>
       </w:r>
       <w:r>
         <w:rPr>
@@ -1628,14 +1897,14 @@
       </w:r>
       <w:r>
         <w:rPr>
-          <w:rFonts w:hint="default" w:ascii="Times New Roman" w:hAnsi="Times New Roman" w:cs="Times New Roman"/>
+          <w:rFonts w:hint="default"/>
           <w:b w:val="0"/>
           <w:bCs w:val="0"/>
           <w:sz w:val="28"/>
           <w:szCs w:val="28"/>
           <w:lang w:val="ru-RU"/>
         </w:rPr>
-        <w:t>Создание электронного журнала по технике безопасности</w:t>
+        <w:t>Структура программного обеспечения</w:t>
       </w:r>
     </w:p>
     <w:p>
@@ -1643,7 +1912,7 @@
         <w:ind w:left="0" w:leftChars="0" w:firstLine="0" w:firstLineChars="0"/>
         <w:jc w:val="both"/>
         <w:rPr>
-          <w:rFonts w:hint="default" w:ascii="Times New Roman" w:hAnsi="Times New Roman" w:eastAsia="SimSun"/>
+          <w:rFonts w:hint="default" w:eastAsia="SimSun"/>
           <w:b w:val="0"/>
           <w:bCs w:val="0"/>
           <w:color w:val="000000"/>
@@ -1662,7 +1931,7 @@
           <w:szCs w:val="28"/>
           <w:lang w:val="kk-KZ"/>
         </w:rPr>
-        <w:t>1</w:t>
+        <w:t>2.3</w:t>
       </w:r>
       <w:r>
         <w:rPr>
@@ -1672,9 +1941,9 @@
           <w:color w:val="000000"/>
           <w:sz w:val="28"/>
           <w:szCs w:val="28"/>
-          <w:lang w:val="en-US"/>
-        </w:rPr>
-        <w:t>.3</w:t>
+          <w:lang w:val="ru-RU"/>
+        </w:rPr>
+        <w:t>.</w:t>
       </w:r>
       <w:r>
         <w:rPr>
@@ -1684,9 +1953,57 @@
           <w:color w:val="000000"/>
           <w:sz w:val="28"/>
           <w:szCs w:val="28"/>
-          <w:lang w:val="ru-RU"/>
-        </w:rPr>
-        <w:t>.</w:t>
+          <w:lang w:val="en-US"/>
+        </w:rPr>
+        <w:t xml:space="preserve"> </w:t>
+      </w:r>
+      <w:r>
+        <w:rPr>
+          <w:b w:val="0"/>
+          <w:bCs w:val="0"/>
+          <w:sz w:val="28"/>
+          <w:szCs w:val="28"/>
+          <w:lang w:val="ru-RU"/>
+        </w:rPr>
+        <w:t>Создание</w:t>
+      </w:r>
+      <w:r>
+        <w:rPr>
+          <w:rFonts w:hint="default"/>
+          <w:b w:val="0"/>
+          <w:bCs w:val="0"/>
+          <w:sz w:val="28"/>
+          <w:szCs w:val="28"/>
+          <w:lang w:val="ru-RU"/>
+        </w:rPr>
+        <w:t xml:space="preserve"> программного интерфейса</w:t>
+      </w:r>
+    </w:p>
+    <w:p>
+      <w:pPr>
+        <w:ind w:left="0" w:leftChars="0" w:firstLine="0" w:firstLineChars="0"/>
+        <w:jc w:val="both"/>
+        <w:rPr>
+          <w:rFonts w:hint="default" w:ascii="Times New Roman" w:hAnsi="Times New Roman" w:eastAsia="SimSun"/>
+          <w:b/>
+          <w:bCs/>
+          <w:color w:val="000000"/>
+          <w:sz w:val="28"/>
+          <w:szCs w:val="28"/>
+          <w:lang w:val="en-US"/>
+        </w:rPr>
+      </w:pPr>
+      <w:r>
+        <w:rPr>
+          <w:rFonts w:ascii="Times New Roman" w:hAnsi="Times New Roman" w:eastAsia="SimSun"/>
+          <w:b w:val="0"/>
+          <w:bCs w:val="0"/>
+          <w:color w:val="000000"/>
+          <w:sz w:val="28"/>
+          <w:szCs w:val="28"/>
+          <w:lang w:val="kk-KZ"/>
+        </w:rPr>
+        <w:t>3</w:t>
       </w:r>
       <w:r>
         <w:rPr>
@@ -1696,26 +2013,11 @@
           <w:color w:val="000000"/>
           <w:sz w:val="28"/>
           <w:szCs w:val="28"/>
-          <w:lang w:val="en-US"/>
-        </w:rPr>
-        <w:t xml:space="preserve"> </w:t>
-      </w:r>
-      <w:r>
-        <w:rPr>
-          <w:rFonts w:hint="default" w:ascii="Times New Roman" w:hAnsi="Times New Roman" w:cs="Times New Roman"/>
-          <w:b w:val="0"/>
-          <w:bCs w:val="0"/>
-          <w:sz w:val="28"/>
-          <w:szCs w:val="28"/>
-          <w:lang w:val="ru-RU"/>
-        </w:rPr>
-        <w:t>Что требуется в ПО для конкурентоспособности</w:t>
-      </w:r>
-    </w:p>
-    <w:p>
-      <w:pPr>
-        <w:ind w:left="0" w:leftChars="0" w:firstLine="0" w:firstLineChars="0"/>
-        <w:jc w:val="both"/>
+          <w:lang w:val="ru-RU"/>
+        </w:rPr>
+        <w:t>.</w:t>
+      </w:r>
+      <w:r>
         <w:rPr>
           <w:rFonts w:hint="default" w:eastAsia="SimSun"/>
           <w:b w:val="0"/>
@@ -1723,354 +2025,58 @@
           <w:color w:val="000000"/>
           <w:sz w:val="28"/>
           <w:szCs w:val="28"/>
-          <w:lang w:val="ru-RU"/>
-        </w:rPr>
-      </w:pPr>
-      <w:r>
+          <w:lang w:val="en-US"/>
+        </w:rPr>
+        <w:t xml:space="preserve"> </w:t>
+      </w:r>
+      <w:r>
+        <w:rPr>
+          <w:rFonts w:hint="default" w:eastAsia="Segoe UI" w:cs="Times New Roman"/>
+          <w:b/>
+          <w:bCs/>
+          <w:i w:val="0"/>
+          <w:iCs w:val="0"/>
+          <w:color w:val="0D0D0D"/>
+          <w:spacing w:val="0"/>
+          <w:sz w:val="28"/>
+          <w:szCs w:val="28"/>
+          <w:shd w:val="clear" w:fill="FFFFFF"/>
+          <w:lang w:val="ru-RU"/>
+        </w:rPr>
+        <w:t>ТЕСТИРОВАНИЕ И ВНЕДРЕНИЕ ПО</w:t>
+      </w:r>
+    </w:p>
+    <w:p>
+      <w:pPr>
+        <w:ind w:left="0" w:leftChars="0" w:firstLine="0" w:firstLineChars="0"/>
+        <w:jc w:val="both"/>
         <w:rPr>
           <w:rFonts w:ascii="Times New Roman" w:hAnsi="Times New Roman" w:eastAsia="SimSun"/>
+          <w:b/>
+          <w:bCs/>
           <w:color w:val="000000"/>
           <w:sz w:val="28"/>
           <w:szCs w:val="28"/>
           <w:lang w:val="kk-KZ"/>
         </w:rPr>
-        <w:t>2</w:t>
+      </w:pPr>
+      <w:r>
+        <w:rPr>
+          <w:rFonts w:ascii="Times New Roman" w:hAnsi="Times New Roman" w:eastAsia="SimSun"/>
+          <w:b/>
+          <w:bCs/>
+          <w:color w:val="000000"/>
+          <w:sz w:val="28"/>
+          <w:szCs w:val="28"/>
+          <w:lang w:val="kk-KZ"/>
+        </w:rPr>
+        <w:t>ЗАКЛЮЧЕНИЕ</w:t>
       </w:r>
       <w:r>
         <w:rPr>
           <w:rFonts w:hint="default" w:eastAsia="SimSun"/>
-          <w:color w:val="000000"/>
-          <w:sz w:val="28"/>
-          <w:szCs w:val="28"/>
-          <w:lang w:val="ru-RU"/>
-        </w:rPr>
-        <w:t xml:space="preserve">. </w:t>
-      </w:r>
-      <w:r>
-        <w:rPr>
-          <w:rFonts w:hint="default" w:ascii="Times New Roman" w:hAnsi="Times New Roman" w:eastAsia="Segoe UI" w:cs="Times New Roman"/>
-          <w:b w:val="0"/>
-          <w:bCs w:val="0"/>
-          <w:i w:val="0"/>
-          <w:iCs w:val="0"/>
-          <w:caps w:val="0"/>
-          <w:color w:val="0D0D0D"/>
-          <w:spacing w:val="0"/>
-          <w:sz w:val="28"/>
-          <w:szCs w:val="28"/>
-          <w:shd w:val="clear" w:fill="FFFFFF"/>
-          <w:lang w:val="ru-RU"/>
-        </w:rPr>
-        <w:t>Автоматизация управления журналом технической безопасности с использованием современных информационных технологий</w:t>
-      </w:r>
-    </w:p>
-    <w:p>
-      <w:pPr>
-        <w:ind w:left="0" w:leftChars="0" w:firstLine="0" w:firstLineChars="0"/>
-        <w:jc w:val="both"/>
-        <w:rPr>
-          <w:rFonts w:hint="default" w:ascii="Times New Roman" w:hAnsi="Times New Roman" w:eastAsia="SimSun"/>
-          <w:b w:val="0"/>
-          <w:bCs w:val="0"/>
-          <w:color w:val="000000"/>
-          <w:sz w:val="28"/>
-          <w:szCs w:val="28"/>
-          <w:lang w:val="en-US"/>
-        </w:rPr>
-      </w:pPr>
-      <w:r>
-        <w:rPr>
-          <w:rFonts w:ascii="Times New Roman" w:hAnsi="Times New Roman" w:eastAsia="SimSun"/>
-          <w:b w:val="0"/>
-          <w:bCs w:val="0"/>
-          <w:color w:val="000000"/>
-          <w:sz w:val="28"/>
-          <w:szCs w:val="28"/>
-          <w:lang w:val="kk-KZ"/>
-        </w:rPr>
-        <w:t>2.</w:t>
-      </w:r>
-      <w:r>
-        <w:rPr>
-          <w:rFonts w:hint="default" w:eastAsia="SimSun"/>
-          <w:b w:val="0"/>
-          <w:bCs w:val="0"/>
-          <w:color w:val="000000"/>
-          <w:sz w:val="28"/>
-          <w:szCs w:val="28"/>
-          <w:lang w:val="en-US"/>
-        </w:rPr>
-        <w:t>1</w:t>
-      </w:r>
-      <w:r>
-        <w:rPr>
-          <w:rFonts w:hint="default" w:eastAsia="SimSun"/>
-          <w:b w:val="0"/>
-          <w:bCs w:val="0"/>
-          <w:color w:val="000000"/>
-          <w:sz w:val="28"/>
-          <w:szCs w:val="28"/>
-          <w:lang w:val="ru-RU"/>
-        </w:rPr>
-        <w:t>.</w:t>
-      </w:r>
-      <w:r>
-        <w:rPr>
-          <w:rFonts w:hint="default" w:eastAsia="SimSun"/>
-          <w:b w:val="0"/>
-          <w:bCs w:val="0"/>
-          <w:color w:val="000000"/>
-          <w:sz w:val="28"/>
-          <w:szCs w:val="28"/>
-          <w:lang w:val="en-US"/>
-        </w:rPr>
-        <w:t xml:space="preserve"> </w:t>
-      </w:r>
-      <w:r>
-        <w:rPr>
-          <w:rFonts w:hint="default" w:ascii="Times New Roman" w:hAnsi="Times New Roman" w:eastAsia="Segoe UI" w:cs="Times New Roman"/>
-          <w:b w:val="0"/>
-          <w:bCs w:val="0"/>
-          <w:i w:val="0"/>
-          <w:iCs w:val="0"/>
-          <w:caps w:val="0"/>
-          <w:color w:val="0D0D0D"/>
-          <w:spacing w:val="0"/>
-          <w:sz w:val="28"/>
-          <w:szCs w:val="28"/>
-          <w:shd w:val="clear" w:fill="FFFFFF"/>
-          <w:lang w:val="ru-RU"/>
-        </w:rPr>
-        <w:t>Архитектура приложения</w:t>
-      </w:r>
-    </w:p>
-    <w:p>
-      <w:pPr>
-        <w:ind w:left="0" w:leftChars="0" w:firstLine="0" w:firstLineChars="0"/>
-        <w:jc w:val="both"/>
-        <w:rPr>
-          <w:rFonts w:hint="default" w:eastAsia="SimSun"/>
-          <w:b w:val="0"/>
-          <w:bCs w:val="0"/>
-          <w:color w:val="000000"/>
-          <w:sz w:val="28"/>
-          <w:szCs w:val="28"/>
-          <w:lang w:val="en-US"/>
-        </w:rPr>
-      </w:pPr>
-      <w:r>
-        <w:rPr>
-          <w:rFonts w:ascii="Times New Roman" w:hAnsi="Times New Roman" w:eastAsia="SimSun"/>
-          <w:b w:val="0"/>
-          <w:bCs w:val="0"/>
-          <w:color w:val="000000"/>
-          <w:sz w:val="28"/>
-          <w:szCs w:val="28"/>
-          <w:lang w:val="kk-KZ"/>
-        </w:rPr>
-        <w:t>2.2</w:t>
-      </w:r>
-      <w:r>
-        <w:rPr>
-          <w:rFonts w:hint="default" w:eastAsia="SimSun"/>
-          <w:b w:val="0"/>
-          <w:bCs w:val="0"/>
-          <w:color w:val="000000"/>
-          <w:sz w:val="28"/>
-          <w:szCs w:val="28"/>
-          <w:lang w:val="ru-RU"/>
-        </w:rPr>
-        <w:t>.</w:t>
-      </w:r>
-      <w:r>
-        <w:rPr>
-          <w:rFonts w:hint="default" w:eastAsia="SimSun"/>
-          <w:b w:val="0"/>
-          <w:bCs w:val="0"/>
-          <w:color w:val="000000"/>
-          <w:sz w:val="28"/>
-          <w:szCs w:val="28"/>
-          <w:lang w:val="en-US"/>
-        </w:rPr>
-        <w:t xml:space="preserve"> </w:t>
-      </w:r>
-      <w:r>
-        <w:rPr>
-          <w:rFonts w:hint="default"/>
-          <w:b w:val="0"/>
-          <w:bCs w:val="0"/>
-          <w:sz w:val="28"/>
-          <w:szCs w:val="28"/>
-          <w:lang w:val="ru-RU"/>
-        </w:rPr>
-        <w:t>Структура программного обеспечения</w:t>
-      </w:r>
-    </w:p>
-    <w:p>
-      <w:pPr>
-        <w:ind w:left="0" w:leftChars="0" w:firstLine="0" w:firstLineChars="0"/>
-        <w:jc w:val="both"/>
-        <w:rPr>
-          <w:rFonts w:hint="default" w:eastAsia="SimSun"/>
-          <w:b w:val="0"/>
-          <w:bCs w:val="0"/>
-          <w:color w:val="000000"/>
-          <w:sz w:val="28"/>
-          <w:szCs w:val="28"/>
-          <w:lang w:val="en-US"/>
-        </w:rPr>
-      </w:pPr>
-      <w:r>
-        <w:rPr>
-          <w:rFonts w:ascii="Times New Roman" w:hAnsi="Times New Roman" w:eastAsia="SimSun"/>
-          <w:b w:val="0"/>
-          <w:bCs w:val="0"/>
-          <w:color w:val="000000"/>
-          <w:sz w:val="28"/>
-          <w:szCs w:val="28"/>
-          <w:lang w:val="kk-KZ"/>
-        </w:rPr>
-        <w:t>2.3</w:t>
-      </w:r>
-      <w:r>
-        <w:rPr>
-          <w:rFonts w:hint="default" w:eastAsia="SimSun"/>
-          <w:b w:val="0"/>
-          <w:bCs w:val="0"/>
-          <w:color w:val="000000"/>
-          <w:sz w:val="28"/>
-          <w:szCs w:val="28"/>
-          <w:lang w:val="ru-RU"/>
-        </w:rPr>
-        <w:t>.</w:t>
-      </w:r>
-      <w:r>
-        <w:rPr>
-          <w:rFonts w:hint="default" w:eastAsia="SimSun"/>
-          <w:b w:val="0"/>
-          <w:bCs w:val="0"/>
-          <w:color w:val="000000"/>
-          <w:sz w:val="28"/>
-          <w:szCs w:val="28"/>
-          <w:lang w:val="en-US"/>
-        </w:rPr>
-        <w:t xml:space="preserve"> </w:t>
-      </w:r>
-      <w:r>
-        <w:rPr>
-          <w:b w:val="0"/>
-          <w:bCs w:val="0"/>
-          <w:sz w:val="28"/>
-          <w:szCs w:val="28"/>
-          <w:lang w:val="ru-RU"/>
-        </w:rPr>
-        <w:t>Создание</w:t>
-      </w:r>
-      <w:r>
-        <w:rPr>
-          <w:rFonts w:hint="default"/>
-          <w:b w:val="0"/>
-          <w:bCs w:val="0"/>
-          <w:sz w:val="28"/>
-          <w:szCs w:val="28"/>
-          <w:lang w:val="ru-RU"/>
-        </w:rPr>
-        <w:t xml:space="preserve"> программного интерфейса</w:t>
-      </w:r>
-    </w:p>
-    <w:p>
-      <w:pPr>
-        <w:ind w:left="0" w:leftChars="0" w:firstLine="0" w:firstLineChars="0"/>
-        <w:jc w:val="both"/>
-        <w:rPr>
-          <w:rFonts w:hint="default" w:ascii="Times New Roman" w:hAnsi="Times New Roman" w:eastAsia="SimSun"/>
-          <w:b w:val="0"/>
-          <w:bCs w:val="0"/>
-          <w:color w:val="000000"/>
-          <w:sz w:val="28"/>
-          <w:szCs w:val="28"/>
-          <w:lang w:val="en-US"/>
-        </w:rPr>
-      </w:pPr>
-      <w:r>
-        <w:rPr>
-          <w:rFonts w:ascii="Times New Roman" w:hAnsi="Times New Roman" w:eastAsia="SimSun"/>
-          <w:b w:val="0"/>
-          <w:bCs w:val="0"/>
-          <w:color w:val="000000"/>
-          <w:sz w:val="28"/>
-          <w:szCs w:val="28"/>
-          <w:lang w:val="kk-KZ"/>
-        </w:rPr>
-        <w:t>3</w:t>
-      </w:r>
-      <w:r>
-        <w:rPr>
-          <w:rFonts w:hint="default" w:eastAsia="SimSun"/>
-          <w:b w:val="0"/>
-          <w:bCs w:val="0"/>
-          <w:color w:val="000000"/>
-          <w:sz w:val="28"/>
-          <w:szCs w:val="28"/>
-          <w:lang w:val="ru-RU"/>
-        </w:rPr>
-        <w:t>.</w:t>
-      </w:r>
-      <w:r>
-        <w:rPr>
-          <w:rFonts w:hint="default" w:eastAsia="SimSun"/>
-          <w:b w:val="0"/>
-          <w:bCs w:val="0"/>
-          <w:color w:val="000000"/>
-          <w:sz w:val="28"/>
-          <w:szCs w:val="28"/>
-          <w:lang w:val="en-US"/>
-        </w:rPr>
-        <w:t xml:space="preserve"> </w:t>
-      </w:r>
-      <w:r>
-        <w:rPr>
-          <w:rFonts w:hint="default" w:eastAsia="Segoe UI" w:cs="Times New Roman"/>
-          <w:b w:val="0"/>
-          <w:bCs w:val="0"/>
-          <w:i w:val="0"/>
-          <w:iCs w:val="0"/>
-          <w:caps w:val="0"/>
-          <w:color w:val="0D0D0D"/>
-          <w:spacing w:val="0"/>
-          <w:sz w:val="28"/>
-          <w:szCs w:val="28"/>
-          <w:shd w:val="clear" w:fill="FFFFFF"/>
-          <w:lang w:val="ru-RU"/>
-        </w:rPr>
-        <w:t>Тестирование и внедрение ПО</w:t>
-      </w:r>
-    </w:p>
-    <w:p>
-      <w:pPr>
-        <w:ind w:left="0" w:leftChars="0" w:firstLine="0" w:firstLineChars="0"/>
-        <w:jc w:val="both"/>
-        <w:rPr>
-          <w:rFonts w:ascii="Times New Roman" w:hAnsi="Times New Roman" w:eastAsia="SimSun"/>
-          <w:color w:val="000000"/>
-          <w:sz w:val="28"/>
-          <w:szCs w:val="28"/>
-          <w:lang w:val="kk-KZ"/>
-        </w:rPr>
-      </w:pPr>
-      <w:r>
-        <w:rPr>
-          <w:rFonts w:ascii="Times New Roman" w:hAnsi="Times New Roman" w:eastAsia="SimSun"/>
-          <w:color w:val="000000"/>
-          <w:sz w:val="28"/>
-          <w:szCs w:val="28"/>
-          <w:lang w:val="kk-KZ"/>
-        </w:rPr>
-        <w:t>Заключение</w:t>
-      </w:r>
-      <w:r>
-        <w:rPr>
-          <w:rFonts w:hint="default" w:eastAsia="SimSun"/>
+          <w:b/>
+          <w:bCs/>
           <w:color w:val="000000"/>
           <w:sz w:val="28"/>
           <w:szCs w:val="28"/>
@@ -2094,12 +2100,14 @@
       <w:r>
         <w:rPr>
           <w:rFonts w:ascii="Times New Roman" w:hAnsi="Times New Roman" w:eastAsia="SimSun"/>
+          <w:b/>
+          <w:bCs/>
           <w:color w:val="000000"/>
           <w:sz w:val="28"/>
           <w:szCs w:val="28"/>
           <w:lang w:val="kk-KZ"/>
         </w:rPr>
-        <w:t xml:space="preserve">Список использованной литературы </w:t>
+        <w:t xml:space="preserve">СПИСОК ИСПОЛЬЗОВАННОЙ ЛИТЕРАТУРЫ </w:t>
       </w:r>
     </w:p>
     <w:p>
@@ -2146,8 +2154,8 @@
     </w:p>
     <w:p>
       <w:pPr>
-        <w:ind w:left="0" w:leftChars="0" w:firstLine="0" w:firstLineChars="0"/>
-        <w:jc w:val="center"/>
+        <w:ind w:left="0" w:leftChars="0" w:firstLine="240" w:firstLineChars="0"/>
+        <w:jc w:val="both"/>
         <w:rPr>
           <w:b/>
           <w:bCs/>
@@ -2162,7 +2170,7 @@
           <w:sz w:val="28"/>
           <w:szCs w:val="28"/>
         </w:rPr>
-        <w:t>Введение</w:t>
+        <w:t>ВВЕДЕНИЕ</w:t>
       </w:r>
     </w:p>
     <w:p>
@@ -2507,7 +2515,7 @@
     </w:p>
     <w:p>
       <w:pPr>
-        <w:ind w:firstLine="360"/>
+        <w:ind w:left="0" w:leftChars="0" w:firstLine="240" w:firstLineChars="0"/>
         <w:rPr>
           <w:sz w:val="28"/>
           <w:szCs w:val="28"/>
@@ -3266,7 +3274,23 @@
           <w:szCs w:val="28"/>
           <w:shd w:val="clear" w:color="auto" w:fill="auto"/>
         </w:rPr>
-        <w:t xml:space="preserve">или переподготовка сотрудников в специализированных учебных центрах проводятся при установке нового технологического оборудования или изменениях, касающихся условий труда. Обеспечение проведения данных мероприятий возлагается на специалиста по охране труда, который составляет соответствующие списки работников, заверяющиеся подписью руководителя предприятия. </w:t>
+        <w:t>или переподготовка сотрудников в специализированных учебных центрах проводятся при установке нового технологического оборудования или изменениях, касающихс</w:t>
+      </w:r>
+      <w:bookmarkStart w:id="0" w:name="_GoBack"/>
+      <w:bookmarkEnd w:id="0"/>
+      <w:r>
+        <w:rPr>
+          <w:rFonts w:hint="default" w:ascii="Times New Roman" w:hAnsi="Times New Roman" w:eastAsia="Arial" w:cs="Times New Roman"/>
+          <w:i w:val="0"/>
+          <w:iCs w:val="0"/>
+          <w:caps w:val="0"/>
+          <w:color w:val="212529"/>
+          <w:spacing w:val="0"/>
+          <w:sz w:val="28"/>
+          <w:szCs w:val="28"/>
+          <w:shd w:val="clear" w:color="auto" w:fill="auto"/>
+        </w:rPr>
+        <w:t xml:space="preserve">я условий труда. Обеспечение проведения данных мероприятий возлагается на специалиста по охране труда, который составляет соответствующие списки работников, заверяющиеся подписью руководителя предприятия. </w:t>
       </w:r>
     </w:p>
     <w:p>
@@ -5107,6 +5131,7 @@
     <w:p>
       <w:pPr>
         <w:bidi w:val="0"/>
+        <w:jc w:val="both"/>
         <w:rPr>
           <w:sz w:val="28"/>
           <w:szCs w:val="28"/>
@@ -5123,6 +5148,7 @@
     <w:p>
       <w:pPr>
         <w:bidi w:val="0"/>
+        <w:jc w:val="both"/>
         <w:rPr>
           <w:sz w:val="28"/>
           <w:szCs w:val="28"/>
@@ -5299,16 +5325,6 @@
         </w:rPr>
         <w:t>Функциональность сервера: Серверная часть занимается выполнением бизнес-логики приложения, управлением базой данных, аутентификацией и авторизацией. Она обеспечивает централизованное хранение данных и координацию работы множества клиентов.</w:t>
       </w:r>
-    </w:p>
-    <w:p>
-      <w:pPr>
-        <w:bidi w:val="0"/>
-        <w:rPr>
-          <w:rFonts w:hint="default"/>
-          <w:sz w:val="28"/>
-          <w:szCs w:val="28"/>
-        </w:rPr>
-      </w:pPr>
     </w:p>
     <w:p>
       <w:pPr>
@@ -9865,7 +9881,23 @@
           <w:shd w:val="clear" w:fill="FFFFFF"/>
           <w:lang w:val="ru-RU"/>
         </w:rPr>
-        <w:t>3 Тестирование и внедрение ПО</w:t>
+        <w:t xml:space="preserve">3 </w:t>
+      </w:r>
+      <w:r>
+        <w:rPr>
+          <w:rFonts w:hint="default" w:eastAsia="Segoe UI" w:cs="Times New Roman"/>
+          <w:b/>
+          <w:bCs/>
+          <w:i w:val="0"/>
+          <w:iCs w:val="0"/>
+          <w:color w:val="0D0D0D"/>
+          <w:spacing w:val="0"/>
+          <w:sz w:val="28"/>
+          <w:szCs w:val="28"/>
+          <w:shd w:val="clear" w:fill="FFFFFF"/>
+          <w:lang w:val="ru-RU"/>
+        </w:rPr>
+        <w:t>ТЕСТИРОВАНИЕ И ВНЕДРЕНИЕ ПО</w:t>
       </w:r>
     </w:p>
     <w:p>
@@ -12578,8 +12610,8 @@
         <w:adjustRightInd/>
         <w:snapToGrid/>
         <w:spacing w:after="0" w:line="240" w:lineRule="auto"/>
-        <w:ind w:left="0" w:leftChars="0" w:firstLine="478" w:firstLineChars="171"/>
-        <w:jc w:val="center"/>
+        <w:ind w:left="0" w:leftChars="0" w:firstLine="481" w:firstLineChars="171"/>
+        <w:jc w:val="left"/>
         <w:textAlignment w:val="auto"/>
         <w:rPr>
           <w:rFonts w:hint="default" w:ascii="Times New Roman" w:hAnsi="Times New Roman" w:eastAsia="SimSun" w:cs="Times New Roman"/>
@@ -12591,20 +12623,24 @@
       <w:r>
         <w:rPr>
           <w:rFonts w:hint="default" w:eastAsia="SimSun" w:cs="Times New Roman"/>
-          <w:sz w:val="28"/>
-          <w:szCs w:val="28"/>
-          <w:lang w:val="ru-RU"/>
-        </w:rPr>
-        <w:t>Закл</w:t>
+          <w:b/>
+          <w:bCs/>
+          <w:sz w:val="28"/>
+          <w:szCs w:val="28"/>
+          <w:lang w:val="ru-RU"/>
+        </w:rPr>
+        <w:t>ЗАКЛ</w:t>
       </w:r>
       <w:r>
         <w:rPr>
           <w:rFonts w:hint="default" w:ascii="Times New Roman" w:hAnsi="Times New Roman" w:eastAsia="SimSun" w:cs="Times New Roman"/>
-          <w:sz w:val="28"/>
-          <w:szCs w:val="28"/>
-          <w:lang w:val="ru-RU"/>
-        </w:rPr>
-        <w:t>ючение</w:t>
+          <w:b/>
+          <w:bCs/>
+          <w:sz w:val="28"/>
+          <w:szCs w:val="28"/>
+          <w:lang w:val="ru-RU"/>
+        </w:rPr>
+        <w:t>ЮЧЕНИЕ</w:t>
       </w:r>
     </w:p>
     <w:p>
@@ -13142,7 +13178,7 @@
     <w:sectPr>
       <w:footerReference r:id="rId5" w:type="default"/>
       <w:pgSz w:w="11906" w:h="16838"/>
-      <w:pgMar w:top="1134" w:right="1134" w:bottom="1134" w:left="1134" w:header="720" w:footer="720" w:gutter="0"/>
+      <w:pgMar w:top="1134" w:right="567" w:bottom="1134" w:left="1134" w:header="720" w:footer="720" w:gutter="0"/>
       <w:cols w:space="720" w:num="1"/>
       <w:docGrid w:linePitch="360" w:charSpace="0"/>
     </w:sectPr>
